--- a/8 毕业设计资料袋/毕业设计初稿 1最终.docx
+++ b/8 毕业设计资料袋/毕业设计初稿 1最终.docx
@@ -6253,9 +6253,9 @@
       <w:bookmarkStart w:id="2" w:name="_Toc105232036"/>
       <w:bookmarkStart w:id="3" w:name="_Toc105231578"/>
       <w:bookmarkStart w:id="4" w:name="_Toc326243507"/>
-      <w:bookmarkStart w:id="5" w:name="_Toc420257699"/>
-      <w:bookmarkStart w:id="6" w:name="_Toc420259081"/>
-      <w:bookmarkStart w:id="7" w:name="_Toc420258099"/>
+      <w:bookmarkStart w:id="5" w:name="_Toc420258099"/>
+      <w:bookmarkStart w:id="6" w:name="_Toc420257699"/>
+      <w:bookmarkStart w:id="7" w:name="_Toc420259081"/>
     </w:p>
     <w:p>
       <w:pPr>
@@ -8173,7 +8173,6 @@
         </w:rPr>
         <w:t xml:space="preserve">         </w:t>
       </w:r>
-      <w:bookmarkStart w:id="57" w:name="_GoBack"/>
       <w:r>
         <w:drawing>
           <wp:inline distT="0" distB="0" distL="114300" distR="114300">
@@ -8217,7 +8216,6 @@
           </wp:inline>
         </w:drawing>
       </w:r>
-      <w:bookmarkEnd w:id="57"/>
     </w:p>
     <w:p>
       <w:pPr>
@@ -11908,7 +11906,27 @@
           <w:szCs w:val="21"/>
           <w:lang w:val="en-US" w:eastAsia="zh-CN" w:bidi="ar-SA"/>
         </w:rPr>
-        <w:t>图4.1 相似干扰</w:t>
+        <w:t xml:space="preserve">图4.1 </w:t>
+      </w:r>
+      <w:r>
+        <w:rPr>
+          <w:rFonts w:hint="eastAsia" w:ascii="宋体" w:hAnsi="宋体" w:cs="宋体"/>
+          <w:kern w:val="2"/>
+          <w:sz w:val="21"/>
+          <w:szCs w:val="21"/>
+          <w:lang w:val="en-US" w:eastAsia="zh-CN" w:bidi="ar-SA"/>
+        </w:rPr>
+        <w:t>光照</w:t>
+      </w:r>
+      <w:r>
+        <w:rPr>
+          <w:rFonts w:hint="eastAsia" w:ascii="宋体" w:hAnsi="宋体" w:eastAsia="宋体" w:cs="宋体"/>
+          <w:kern w:val="2"/>
+          <w:sz w:val="21"/>
+          <w:szCs w:val="21"/>
+          <w:lang w:val="en-US" w:eastAsia="zh-CN" w:bidi="ar-SA"/>
+        </w:rPr>
+        <w:t>干扰</w:t>
       </w:r>
     </w:p>
     <w:p>
@@ -12273,7 +12291,7 @@
           <w:rFonts w:hint="eastAsia"/>
           <w:lang w:val="en-US" w:eastAsia="zh-CN"/>
         </w:rPr>
-        <w:t>判别类与生成类方法最大的区别，是分类器训练过程中用到了背景信息，这样分类器专注区分前景和背景，判别类方法普遍都比生成类好。举个例子，在训练时告诉tracker目标80%是红色，20%是绿色，还告诉它背景中有橘红色，要格外注意别搞错了，这样的分类器知道更多信息，效果也肯定更好。tracking-by-detection和检测算法非常相似，如经典行人检测用HOG+SVM。Struck用到了haar+structured output SVM，跟踪中为了尺度自适应也需要多尺度遍历搜索，区别仅在于跟踪算法对特征和在线机器学习的速度要求更高，检测范围和尺度更小而已。这点其实并不意外，大多数情况检测识别算法复杂度比较高不可能每帧都做，这时候用复杂度更低的跟踪算法就很合适了，只需要在跟踪失败(drift)或一定间隔以后再次检测去初始化tracker就可以了。经典判别类方法推荐Struck和TLD，都能实时性能还行，Struck是2012年之前最好的方法，TLD是经典long-term类跟踪的代表，即使效果差一点但思想非常值得借鉴。</w:t>
+        <w:t>判别类与生成类方法最大的区别，是分类器训练过程中用到了背景信息，这样分类器专注区分前景和背景，判别类方法普遍都比生成类好。举个例子，在训练时告诉tracker目标80%是红色，20%是绿色，还告诉它背景中有橘红色，要格外注意别搞错了，这样的分类器知道更多信息，效果也肯定更好。tracking-by-detection和检测算法非常相似，如经典行人检测用HOG+SVM。Struck用到了haar+structured output SVM，跟踪中为了尺度自适应也需要多尺度遍历搜索，区别仅在于跟踪算法对特征和在线机器学习的速度要求更高，检测范围和尺度更小而已。这点其实并不意外，大多数情况检测识别算法复杂度比较高不可能每帧都做，这时候用复杂度更低的跟踪算法就很合适了，只需要在跟踪失败或一定间隔以后再次检测去初始化tracker就可以了。经典判别类方法推荐Struck和TLD，都能实时性能还行，Struck是2012年之前最好的方法，TLD是经典long-term类跟踪的代表，即使效果差一点但思想非常值得借鉴。</w:t>
       </w:r>
     </w:p>
     <w:p>
@@ -12598,7 +12616,7 @@
           <w:rFonts w:hint="eastAsia"/>
           <w:lang w:val="en-US" w:eastAsia="zh-CN"/>
         </w:rPr>
-        <w:t xml:space="preserve">                 （4-1）</w:t>
+        <w:t xml:space="preserve">                   （4-1）</w:t>
       </w:r>
     </w:p>
     <w:p>
@@ -12719,7 +12737,7 @@
           <w:rFonts w:hint="eastAsia"/>
           <w:lang w:val="en-US" w:eastAsia="zh-CN"/>
         </w:rPr>
-        <w:t xml:space="preserve">                      （4-2）</w:t>
+        <w:t xml:space="preserve">                        （4-2）</w:t>
       </w:r>
     </w:p>
     <w:p>
@@ -19934,7 +19952,7 @@
           <w:rFonts w:hint="eastAsia"/>
           <w:lang w:val="en-US" w:eastAsia="zh-CN"/>
         </w:rPr>
-        <w:t>①首先以上一帧（预测）的目标中心为中心点，提取一个长宽都为目标2.5倍的图像块。（保留：并且和模板大小进行了比较，得到一个尺度因子，得到的结果是较大边长按模板大小赋值，较小边长按尺度因子缩放。）</w:t>
+        <w:t>①首先以上一帧（预测）的目标中心为中心点，提取一个长宽都为目标2.5倍的图像块。（并且和模板大小进行了比较，得到一个尺度因子，得到的结果是较大边长按模板大小赋值，较小边长按尺度因子缩放。）</w:t>
       </w:r>
     </w:p>
     <w:p>
@@ -25652,7 +25670,7 @@
           <w:sz w:val="24"/>
           <w:lang w:val="en-US" w:eastAsia="zh-CN"/>
         </w:rPr>
-        <w:t>刘志强.基于核相关滤波的高速目标跟踪算法研究与系统实现[D].西安电子</w:t>
+        <w:t>刘志强.基于核相关滤波的高速目标跟踪算法研究与系统实现[D].西安电子科技大学</w:t>
       </w:r>
       <w:r>
         <w:rPr>
@@ -25662,15 +25680,7 @@
           <w:lang w:val="en-US" w:eastAsia="zh-CN"/>
         </w:rPr>
         <w:tab/>
-      </w:r>
-      <w:r>
-        <w:rPr>
-          <w:rFonts w:hint="eastAsia" w:ascii="宋体" w:hAnsi="宋体"/>
-          <w:kern w:val="0"/>
-          <w:sz w:val="24"/>
-          <w:lang w:val="en-US" w:eastAsia="zh-CN"/>
-        </w:rPr>
-        <w:t>技大学硕士学位论文.2015.</w:t>
+        <w:t>硕士学位论文.2015.</w:t>
       </w:r>
     </w:p>
     <w:p>
@@ -25851,16 +25861,7 @@
           <w:kern w:val="0"/>
           <w:sz w:val="24"/>
         </w:rPr>
-        <w:t xml:space="preserve">Filters. " High Performance Computing, Networking, Storage and Analysis, </w:t>
-      </w:r>
-      <w:r>
-        <w:rPr>
-          <w:rFonts w:hint="eastAsia"/>
-          <w:kern w:val="0"/>
-          <w:sz w:val="24"/>
-          <w:lang w:val="en-US" w:eastAsia="zh-CN"/>
-        </w:rPr>
-        <w:tab/>
+        <w:t xml:space="preserve">Filters. " High </w:t>
       </w:r>
       <w:r>
         <w:rPr>
@@ -25877,16 +25878,34 @@
           <w:kern w:val="0"/>
           <w:sz w:val="24"/>
         </w:rPr>
-        <w:t xml:space="preserve">SC14: International Conference for IEEE, </w:t>
+        <w:t xml:space="preserve">Performance Computing, Networking, Storage and Analysis, SC14: International </w:t>
+      </w:r>
+      <w:r>
+        <w:rPr>
+          <w:rFonts w:hint="eastAsia"/>
+          <w:kern w:val="0"/>
+          <w:sz w:val="24"/>
+          <w:lang w:val="en-US" w:eastAsia="zh-CN"/>
+        </w:rPr>
+        <w:tab/>
+        <w:t/>
+      </w:r>
+      <w:r>
+        <w:rPr>
+          <w:rFonts w:hint="eastAsia"/>
+          <w:kern w:val="0"/>
+          <w:sz w:val="24"/>
+          <w:lang w:val="en-US" w:eastAsia="zh-CN"/>
+        </w:rPr>
+        <w:tab/>
       </w:r>
       <w:r>
         <w:rPr>
           <w:rFonts w:hint="eastAsia" w:ascii="Times New Roman" w:hAnsi="Times New Roman"/>
           <w:kern w:val="0"/>
           <w:sz w:val="24"/>
-          <w:lang w:val="en-US" w:eastAsia="zh-CN"/>
-        </w:rPr>
-        <w:tab/>
+        </w:rPr>
+        <w:t xml:space="preserve">Conference for IEEE, </w:t>
       </w:r>
       <w:r>
         <w:rPr>
@@ -25990,7 +26009,7 @@
           <w:rFonts w:hint="eastAsia" w:ascii="宋体" w:hAnsi="宋体"/>
           <w:lang w:val="en-US" w:eastAsia="zh-CN"/>
         </w:rPr>
-        <w:t>贺超.基于kinect的移动机器人同时目标跟踪与壁障[D].太原理工大学硕士</w:t>
+        <w:t>贺超.基于kinect的移动机器人同时目标跟踪与壁障[D].太原理工大学硕士学位论文</w:t>
       </w:r>
       <w:r>
         <w:rPr>
@@ -25998,13 +26017,7 @@
           <w:lang w:val="en-US" w:eastAsia="zh-CN"/>
         </w:rPr>
         <w:tab/>
-      </w:r>
-      <w:r>
-        <w:rPr>
-          <w:rFonts w:hint="eastAsia" w:ascii="宋体" w:hAnsi="宋体"/>
-          <w:lang w:val="en-US" w:eastAsia="zh-CN"/>
-        </w:rPr>
-        <w:t>学位论文.2010.</w:t>
+        <w:t>2010.</w:t>
       </w:r>
     </w:p>
     <w:p>
@@ -26214,13 +26227,40 @@
           <w:kern w:val="0"/>
           <w:sz w:val="24"/>
         </w:rPr>
-        <w:t xml:space="preserve">Boddeti, Vishnu Naresh, T. Kanade, and B. V. K. V. Kumar. "Correlation </w:t>
+        <w:t xml:space="preserve">Boddeti, Vishnu Naresh, T. Kanade, and B. V. K. V. Kumar. "Correlation Filters for </w:t>
+      </w:r>
+      <w:r>
+        <w:rPr>
+          <w:rFonts w:hint="eastAsia"/>
+          <w:kern w:val="0"/>
+          <w:sz w:val="24"/>
+          <w:lang w:val="en-US" w:eastAsia="zh-CN"/>
+        </w:rPr>
+        <w:tab/>
       </w:r>
       <w:r>
         <w:rPr>
           <w:rFonts w:hint="eastAsia" w:ascii="Times New Roman" w:hAnsi="Times New Roman"/>
           <w:kern w:val="0"/>
           <w:sz w:val="24"/>
+        </w:rPr>
+        <w:t xml:space="preserve">Object Alignment." IEEE Conference on Computer Vision and Pattern ecognition IEEE </w:t>
+      </w:r>
+      <w:r>
+        <w:rPr>
+          <w:rFonts w:hint="eastAsia"/>
+          <w:kern w:val="0"/>
+          <w:sz w:val="24"/>
+          <w:lang w:val="en-US" w:eastAsia="zh-CN"/>
+        </w:rPr>
+        <w:tab/>
+        <w:t/>
+      </w:r>
+      <w:r>
+        <w:rPr>
+          <w:rFonts w:hint="eastAsia"/>
+          <w:kern w:val="0"/>
+          <w:sz w:val="24"/>
           <w:lang w:val="en-US" w:eastAsia="zh-CN"/>
         </w:rPr>
         <w:tab/>
@@ -26231,41 +26271,7 @@
           <w:kern w:val="0"/>
           <w:sz w:val="24"/>
         </w:rPr>
-        <w:t xml:space="preserve">Filters for Object Alignment." IEEE Conference on Computer Vision and </w:t>
-      </w:r>
-      <w:r>
-        <w:rPr>
-          <w:rFonts w:hint="eastAsia"/>
-          <w:kern w:val="0"/>
-          <w:sz w:val="24"/>
-          <w:lang w:val="en-US" w:eastAsia="zh-CN"/>
-        </w:rPr>
-        <w:tab/>
-      </w:r>
-      <w:r>
-        <w:rPr>
-          <w:rFonts w:hint="eastAsia" w:ascii="Times New Roman" w:hAnsi="Times New Roman"/>
-          <w:kern w:val="0"/>
-          <w:sz w:val="24"/>
-        </w:rPr>
-        <w:t xml:space="preserve">Pattern </w:t>
-      </w:r>
-      <w:r>
-        <w:rPr>
-          <w:rFonts w:hint="eastAsia"/>
-          <w:kern w:val="0"/>
-          <w:sz w:val="24"/>
-          <w:lang w:val="en-US" w:eastAsia="zh-CN"/>
-        </w:rPr>
-        <w:tab/>
-      </w:r>
-      <w:r>
-        <w:rPr>
-          <w:rFonts w:hint="eastAsia" w:ascii="Times New Roman" w:hAnsi="Times New Roman"/>
-          <w:kern w:val="0"/>
-          <w:sz w:val="24"/>
-        </w:rPr>
-        <w:t>Recognition IEEE Computer Society, 2013:2291-2298</w:t>
+        <w:t>Computer Society, 2013:2291-2298</w:t>
       </w:r>
       <w:r>
         <w:rPr>
@@ -26312,7 +26318,7 @@
           <w:kern w:val="0"/>
           <w:sz w:val="24"/>
         </w:rPr>
-        <w:t xml:space="preserve">Kalal Z, Mikolajczyk K, Matas J. Tracking-Learning-Detection.[J]. IEEE </w:t>
+        <w:t xml:space="preserve">Kalal Z, Mikolajczyk K, Matas J. Tracking-Learning-Detection.[J]. IEEE Transactions </w:t>
       </w:r>
       <w:r>
         <w:rPr>
@@ -26329,24 +26335,34 @@
           <w:kern w:val="0"/>
           <w:sz w:val="24"/>
         </w:rPr>
-        <w:t xml:space="preserve">Transactions on Pattern Analysis &amp; Machine Intelligence, 2012, </w:t>
+        <w:t xml:space="preserve">on </w:t>
+      </w:r>
+      <w:r>
+        <w:rPr>
+          <w:rFonts w:hint="eastAsia"/>
+          <w:kern w:val="0"/>
+          <w:sz w:val="24"/>
+          <w:lang w:val="en-US" w:eastAsia="zh-CN"/>
+        </w:rPr>
+        <w:tab/>
       </w:r>
       <w:r>
         <w:rPr>
           <w:rFonts w:hint="eastAsia" w:ascii="Times New Roman" w:hAnsi="Times New Roman"/>
           <w:kern w:val="0"/>
           <w:sz w:val="24"/>
-          <w:lang w:val="en-US" w:eastAsia="zh-CN"/>
-        </w:rPr>
-        <w:tab/>
-      </w:r>
+        </w:rPr>
+        <w:t>Pattern Analysis &amp; Machine Intelligenc</w:t>
+      </w:r>
+      <w:bookmarkStart w:id="57" w:name="_GoBack"/>
+      <w:bookmarkEnd w:id="57"/>
       <w:r>
         <w:rPr>
           <w:rFonts w:hint="eastAsia" w:ascii="Times New Roman" w:hAnsi="Times New Roman"/>
           <w:kern w:val="0"/>
           <w:sz w:val="24"/>
         </w:rPr>
-        <w:t>34(7):1409.</w:t>
+        <w:t>e, 2012, 34(7):1409.</w:t>
       </w:r>
     </w:p>
     <w:p>

--- a/8 毕业设计资料袋/毕业设计初稿 1最终.docx
+++ b/8 毕业设计资料袋/毕业设计初稿 1最终.docx
@@ -63,8 +63,8 @@
         <w:bidi w:val="0"/>
         <w:adjustRightInd/>
         <w:snapToGrid/>
-        <w:spacing w:line="440" w:lineRule="exact"/>
-        <w:ind w:left="0" w:leftChars="0" w:right="288" w:rightChars="120" w:firstLine="420" w:firstLineChars="0"/>
+        <w:spacing w:line="360" w:lineRule="exact"/>
+        <w:ind w:left="0" w:leftChars="0" w:right="0" w:rightChars="0" w:firstLine="420" w:firstLineChars="0"/>
         <w:jc w:val="both"/>
         <w:textAlignment w:val="auto"/>
         <w:outlineLvl w:val="9"/>
@@ -112,8 +112,8 @@
         <w:bidi w:val="0"/>
         <w:adjustRightInd/>
         <w:snapToGrid/>
-        <w:spacing w:line="440" w:lineRule="exact"/>
-        <w:ind w:left="0" w:leftChars="0" w:right="288" w:rightChars="120" w:firstLine="420" w:firstLineChars="0"/>
+        <w:spacing w:line="360" w:lineRule="exact"/>
+        <w:ind w:left="0" w:leftChars="0" w:right="0" w:rightChars="0" w:firstLine="420" w:firstLineChars="0"/>
         <w:jc w:val="both"/>
         <w:textAlignment w:val="auto"/>
         <w:outlineLvl w:val="9"/>
@@ -161,8 +161,8 @@
         <w:bidi w:val="0"/>
         <w:adjustRightInd/>
         <w:snapToGrid/>
-        <w:spacing w:line="440" w:lineRule="exact"/>
-        <w:ind w:left="0" w:leftChars="0" w:right="288" w:rightChars="120" w:firstLine="420" w:firstLineChars="0"/>
+        <w:spacing w:line="360" w:lineRule="exact"/>
+        <w:ind w:left="0" w:leftChars="0" w:right="0" w:rightChars="0" w:firstLine="420" w:firstLineChars="0"/>
         <w:jc w:val="both"/>
         <w:textAlignment w:val="auto"/>
         <w:outlineLvl w:val="9"/>
@@ -266,8 +266,19 @@
           <w:szCs w:val="24"/>
           <w:lang w:val="en-US" w:eastAsia="zh-CN"/>
         </w:rPr>
-        <w:t>移动机器人；目标跟踪；核相关滤波；ROS机器人操作系统</w:t>
-      </w:r>
+        <w:t>移动机器人；ROS机器人操作系统；核相关滤波；</w:t>
+      </w:r>
+      <w:r>
+        <w:rPr>
+          <w:rFonts w:hint="eastAsia" w:ascii="宋体" w:hAnsi="宋体" w:cs="宋体"/>
+          <w:sz w:val="24"/>
+          <w:szCs w:val="24"/>
+          <w:lang w:val="en-US" w:eastAsia="zh-CN"/>
+        </w:rPr>
+        <w:t>目标跟踪</w:t>
+      </w:r>
+      <w:bookmarkStart w:id="57" w:name="_GoBack"/>
+      <w:bookmarkEnd w:id="57"/>
     </w:p>
     <w:p>
       <w:pPr>
@@ -899,7 +910,7 @@
           <w:szCs w:val="24"/>
           <w:lang w:val="en-US" w:eastAsia="zh-CN"/>
         </w:rPr>
-        <w:t xml:space="preserve">Mobile robot  Target tracking  Kernel correlation filter  </w:t>
+        <w:t xml:space="preserve">Mobile robot  Robot Operating System  Kernel correlation filter  </w:t>
       </w:r>
     </w:p>
     <w:p>
@@ -948,7 +959,18 @@
           <w:szCs w:val="24"/>
           <w:lang w:val="en-US" w:eastAsia="zh-CN"/>
         </w:rPr>
-        <w:t xml:space="preserve">       Robot Operating System</w:t>
+        <w:t xml:space="preserve">       </w:t>
+      </w:r>
+      <w:r>
+        <w:rPr>
+          <w:rFonts w:hint="eastAsia" w:cs="Times New Roman"/>
+          <w:b w:val="0"/>
+          <w:bCs w:val="0"/>
+          <w:sz w:val="24"/>
+          <w:szCs w:val="24"/>
+          <w:lang w:val="en-US" w:eastAsia="zh-CN"/>
+        </w:rPr>
+        <w:t>Target Tracking</w:t>
       </w:r>
     </w:p>
     <w:p>
@@ -6252,10 +6274,10 @@
       </w:r>
       <w:bookmarkStart w:id="2" w:name="_Toc105232036"/>
       <w:bookmarkStart w:id="3" w:name="_Toc105231578"/>
-      <w:bookmarkStart w:id="4" w:name="_Toc326243507"/>
+      <w:bookmarkStart w:id="4" w:name="_Toc420259081"/>
       <w:bookmarkStart w:id="5" w:name="_Toc420258099"/>
-      <w:bookmarkStart w:id="6" w:name="_Toc420257699"/>
-      <w:bookmarkStart w:id="7" w:name="_Toc420259081"/>
+      <w:bookmarkStart w:id="6" w:name="_Toc326243507"/>
+      <w:bookmarkStart w:id="7" w:name="_Toc420257699"/>
     </w:p>
     <w:p>
       <w:pPr>
@@ -25680,6 +25702,14 @@
           <w:lang w:val="en-US" w:eastAsia="zh-CN"/>
         </w:rPr>
         <w:tab/>
+      </w:r>
+      <w:r>
+        <w:rPr>
+          <w:rFonts w:hint="eastAsia" w:ascii="宋体" w:hAnsi="宋体"/>
+          <w:kern w:val="0"/>
+          <w:sz w:val="24"/>
+          <w:lang w:val="en-US" w:eastAsia="zh-CN"/>
+        </w:rPr>
         <w:t>硕士学位论文.2015.</w:t>
       </w:r>
     </w:p>
@@ -25888,7 +25918,6 @@
           <w:lang w:val="en-US" w:eastAsia="zh-CN"/>
         </w:rPr>
         <w:tab/>
-        <w:t/>
       </w:r>
       <w:r>
         <w:rPr>
@@ -26017,6 +26046,12 @@
           <w:lang w:val="en-US" w:eastAsia="zh-CN"/>
         </w:rPr>
         <w:tab/>
+      </w:r>
+      <w:r>
+        <w:rPr>
+          <w:rFonts w:hint="eastAsia" w:ascii="宋体" w:hAnsi="宋体"/>
+          <w:lang w:val="en-US" w:eastAsia="zh-CN"/>
+        </w:rPr>
         <w:t>2010.</w:t>
       </w:r>
     </w:p>
@@ -26254,7 +26289,6 @@
           <w:lang w:val="en-US" w:eastAsia="zh-CN"/>
         </w:rPr>
         <w:tab/>
-        <w:t/>
       </w:r>
       <w:r>
         <w:rPr>
@@ -26352,17 +26386,7 @@
           <w:kern w:val="0"/>
           <w:sz w:val="24"/>
         </w:rPr>
-        <w:t>Pattern Analysis &amp; Machine Intelligenc</w:t>
-      </w:r>
-      <w:bookmarkStart w:id="57" w:name="_GoBack"/>
-      <w:bookmarkEnd w:id="57"/>
-      <w:r>
-        <w:rPr>
-          <w:rFonts w:hint="eastAsia" w:ascii="Times New Roman" w:hAnsi="Times New Roman"/>
-          <w:kern w:val="0"/>
-          <w:sz w:val="24"/>
-        </w:rPr>
-        <w:t>e, 2012, 34(7):1409.</w:t>
+        <w:t>Pattern Analysis &amp; Machine Intelligence, 2012, 34(7):1409.</w:t>
       </w:r>
     </w:p>
     <w:p>

--- a/8 毕业设计资料袋/毕业设计初稿 1最终.docx
+++ b/8 毕业设计资料袋/毕业设计初稿 1最终.docx
@@ -277,8 +277,6 @@
         </w:rPr>
         <w:t>目标跟踪</w:t>
       </w:r>
-      <w:bookmarkStart w:id="57" w:name="_GoBack"/>
-      <w:bookmarkEnd w:id="57"/>
     </w:p>
     <w:p>
       <w:pPr>
@@ -6274,10 +6272,10 @@
       </w:r>
       <w:bookmarkStart w:id="2" w:name="_Toc105232036"/>
       <w:bookmarkStart w:id="3" w:name="_Toc105231578"/>
-      <w:bookmarkStart w:id="4" w:name="_Toc420259081"/>
-      <w:bookmarkStart w:id="5" w:name="_Toc420258099"/>
-      <w:bookmarkStart w:id="6" w:name="_Toc326243507"/>
-      <w:bookmarkStart w:id="7" w:name="_Toc420257699"/>
+      <w:bookmarkStart w:id="4" w:name="_Toc420257699"/>
+      <w:bookmarkStart w:id="5" w:name="_Toc420259081"/>
+      <w:bookmarkStart w:id="6" w:name="_Toc420258099"/>
+      <w:bookmarkStart w:id="7" w:name="_Toc326243507"/>
     </w:p>
     <w:p>
       <w:pPr>
@@ -23108,10 +23106,10 @@
                 <wp:positionV relativeFrom="paragraph">
                   <wp:posOffset>34290</wp:posOffset>
                 </wp:positionV>
-                <wp:extent cx="10795" cy="554990"/>
-                <wp:effectExtent l="40005" t="0" r="63500" b="16510"/>
+                <wp:extent cx="7620" cy="237490"/>
+                <wp:effectExtent l="44450" t="0" r="62230" b="10160"/>
                 <wp:wrapNone/>
-                <wp:docPr id="63" name="直接箭头连接符 63"/>
+                <wp:docPr id="3" name="直接箭头连接符 3"/>
                 <wp:cNvGraphicFramePr/>
                 <a:graphic xmlns:a="http://schemas.openxmlformats.org/drawingml/2006/main">
                   <a:graphicData uri="http://schemas.microsoft.com/office/word/2010/wordprocessingShape">
@@ -23122,7 +23120,7 @@
                       <wps:spPr>
                         <a:xfrm>
                           <a:off x="3912235" y="5800725"/>
-                          <a:ext cx="10795" cy="554990"/>
+                          <a:ext cx="7620" cy="237490"/>
                         </a:xfrm>
                         <a:prstGeom prst="straightConnector1">
                           <a:avLst/>
@@ -23154,7 +23152,7 @@
           </mc:Choice>
           <mc:Fallback>
             <w:pict>
-              <v:shape id="_x0000_s1026" o:spid="_x0000_s1026" o:spt="32" type="#_x0000_t32" style="position:absolute;left:0pt;margin-left:237.2pt;margin-top:2.7pt;height:43.7pt;width:0.85pt;z-index:251879424;mso-width-relative:page;mso-height-relative:page;" filled="f" stroked="t" coordsize="21600,21600" o:gfxdata="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">
+              <v:shape id="_x0000_s1026" o:spid="_x0000_s1026" o:spt="32" type="#_x0000_t32" style="position:absolute;left:0pt;margin-left:237.2pt;margin-top:2.7pt;height:18.7pt;width:0.6pt;z-index:251879424;mso-width-relative:page;mso-height-relative:page;" filled="f" stroked="t" coordsize="21600,21600" o:gfxdata="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">
                 <v:fill on="f" focussize="0,0"/>
                 <v:stroke weight="0.5pt" color="#5B9BD5 [3204]" miterlimit="8" joinstyle="miter" endarrow="open"/>
                 <v:imagedata o:title=""/>
@@ -23670,7 +23668,18 @@
           <w:szCs w:val="24"/>
           <w:lang w:val="en-US" w:eastAsia="zh-CN"/>
         </w:rPr>
-        <w:t xml:space="preserve">                                         </w:t>
+        <w:t xml:space="preserve">                          </w:t>
+      </w:r>
+      <w:bookmarkStart w:id="57" w:name="_GoBack"/>
+      <w:bookmarkEnd w:id="57"/>
+      <w:r>
+        <w:rPr>
+          <w:rFonts w:hint="eastAsia" w:ascii="宋体" w:hAnsi="宋体" w:cs="宋体"/>
+          <w:sz w:val="24"/>
+          <w:szCs w:val="24"/>
+          <w:lang w:val="en-US" w:eastAsia="zh-CN"/>
+        </w:rPr>
+        <w:t xml:space="preserve">               </w:t>
       </w:r>
     </w:p>
     <w:p>
@@ -24793,7 +24802,7 @@
           <w:rFonts w:hint="eastAsia"/>
           <w:lang w:val="en-US" w:eastAsia="zh-CN"/>
         </w:rPr>
-        <w:t>选定目标之后，小车会通过旋转将目标移动的相机的中心位置。目标在距离深度相机1.5m时开始跟踪，初始速度为0.4m/s，速度随着距离的增大而增加。最大的识别距离是5m。旋转速度初始为0，随着目标偏移相机中心的角度增大而增加，最大的角速度为0.75rad/s。</w:t>
+        <w:t>选定目标之后，小车会通过旋转将目标移动的相机的中心位置。目标在距离深度相机1.5m时开始跟踪，初始速度为0.4m/s，速度随着距离的增大而增加。最大的识别距离是5m。旋转速度初始为0，最大的角速度为0.75rad/s。</w:t>
       </w:r>
     </w:p>
     <w:p>
@@ -25137,7 +25146,7 @@
           <w:rFonts w:hint="eastAsia"/>
           <w:lang w:val="en-US" w:eastAsia="zh-CN"/>
         </w:rPr>
-        <w:t>注意在测试的时候要保持小车的重心，否则小车会打滑。在前进时，小车会在目标距离大于1.5m时开始移动。在后退时，小车会在目标距离小于1m时开始后退，后退速度会随着距离的减小而降低，所以此时要小心不能碰到小车。左转和右转情况基本相同，在目标转过较大角度时，小车旋转的非常快，所以要把上面的东西固定好。</w:t>
+        <w:t>注意在测试的时候要保持小车的重心，否则小车会打滑。在前进时，小车会在目标距离大于1.5m时开始移动。在后退时，小车会在目标距离小于1m时开始后退，所以此时要小心不能碰到小车。左转和右转情况基本相同，在目标转过较大角度时，小车旋转的非常快，所以要把上面的东西固定好。</w:t>
       </w:r>
     </w:p>
     <w:p>
